--- a/Git.docx
+++ b/Git.docx
@@ -2,64 +2,11 @@
 <file path=word/document.xml><?xml version="1.0" encoding="utf-8"?>
 <w:document xmlns:wpc="http://schemas.microsoft.com/office/word/2010/wordprocessingCanvas" xmlns:cx="http://schemas.microsoft.com/office/drawing/2014/chartex" xmlns:cx1="http://schemas.microsoft.com/office/drawing/2015/9/8/chartex" xmlns:cx2="http://schemas.microsoft.com/office/drawing/2015/10/21/chartex" xmlns:cx3="http://schemas.microsoft.com/office/drawing/2016/5/9/chartex" xmlns:cx4="http://schemas.microsoft.com/office/drawing/2016/5/10/chartex" xmlns:cx5="http://schemas.microsoft.com/office/drawing/2016/5/11/chartex" xmlns:cx6="http://schemas.microsoft.com/office/drawing/2016/5/12/chartex" xmlns:cx7="http://schemas.microsoft.com/office/drawing/2016/5/13/chartex" xmlns:cx8="http://schemas.microsoft.com/office/drawing/2016/5/14/chartex" xmlns:mc="http://schemas.openxmlformats.org/markup-compatibility/2006" xmlns:aink="http://schemas.microsoft.com/office/drawing/2016/ink" xmlns:am3d="http://schemas.microsoft.com/office/drawing/2017/model3d" xmlns:o="urn:schemas-microsoft-com:office:office" xmlns:oel="http://schemas.microsoft.com/office/2019/extlst" xmlns:r="http://schemas.openxmlformats.org/officeDocument/2006/relationships" xmlns:m="http://schemas.openxmlformats.org/officeDocument/2006/math" xmlns:v="urn:schemas-microsoft-com:vml" xmlns:wp14="http://schemas.microsoft.com/office/word/2010/wordprocessingDrawing" xmlns:wp="http://schemas.openxmlformats.org/drawingml/2006/wordprocessingDrawing" xmlns:w10="urn:schemas-microsoft-com:office:word" xmlns:w="http://schemas.openxmlformats.org/wordprocessingml/2006/main" xmlns:w14="http://schemas.microsoft.com/office/word/2010/wordml" xmlns:w15="http://schemas.microsoft.com/office/word/2012/wordml" xmlns:w16cex="http://schemas.microsoft.com/office/word/2018/wordml/cex" xmlns:w16cid="http://schemas.microsoft.com/office/word/2016/wordml/cid" xmlns:w16="http://schemas.microsoft.com/office/word/2018/wordml" xmlns:w16du="http://schemas.microsoft.com/office/word/2023/wordml/word16du" xmlns:w16sdtdh="http://schemas.microsoft.com/office/word/2020/wordml/sdtdatahash" xmlns:w16se="http://schemas.microsoft.com/office/word/2015/wordml/symex" xmlns:wpg="http://schemas.microsoft.com/office/word/2010/wordprocessingGroup" xmlns:wpi="http://schemas.microsoft.com/office/word/2010/wordprocessingInk" xmlns:wne="http://schemas.microsoft.com/office/word/2006/wordml" xmlns:wps="http://schemas.microsoft.com/office/word/2010/wordprocessingShape" mc:Ignorable="w14 w15 w16se w16cid w16 w16cex w16sdtdh wp14">
   <w:body>
+    <w:p/>
+    <w:p/>
     <w:p>
       <w:pPr>
         <w:jc w:val="center"/>
-      </w:pPr>
-      <w:r>
-        <w:t>Git &amp; GitHub</w:t>
-      </w:r>
-    </w:p>
-    <w:p>
-      <w:pPr>
-        <w:jc w:val="center"/>
-      </w:pPr>
-      <w:r>
-        <w:t>What they are and how to use them</w:t>
-      </w:r>
-    </w:p>
-    <w:p/>
-    <w:p>
-      <w:r>
-        <w:t>I always thought about Git and GitHub as the same thing.  In fact, they are separate things.  There are also GUIs that allow you to manage the remote repositories.</w:t>
-      </w:r>
-    </w:p>
-    <w:p>
-      <w:r>
-        <w:t>While Git is the language of source code control, GitHub is a web-based repository storage solution.  You don’t have to store repositories on GitHub, and there are competitors.  GitHub was the first and remains the most popular.</w:t>
-      </w:r>
-    </w:p>
-    <w:p>
-      <w:r>
-        <w:t>A repository is just a folder where files are stored.  The files don’t have to be code files, they can be text files or anything else.  For this discussion we’ll stick to software and text.</w:t>
-      </w:r>
-    </w:p>
-    <w:p>
-      <w:r>
-        <w:t>Putting a bunch of files in a folder, doesn’t make it a repository.  The repository must be created.  It’s a good idea to start a new repository on your local machine.  Git can manage a repository stored anywhere, including the local machine.</w:t>
-      </w:r>
-    </w:p>
-    <w:p>
-      <w:r>
-        <w:t>Before starting download Windows Terminal if you don’t already have it.  Then go to</w:t>
-      </w:r>
-      <w:r>
-        <w:t xml:space="preserve"> </w:t>
-      </w:r>
-      <w:hyperlink r:id="rId4" w:history="1">
-        <w:r>
-          <w:rPr>
-            <w:rStyle w:val="Hyperlink"/>
-          </w:rPr>
-          <w:t>www.git-scm.com</w:t>
-        </w:r>
-      </w:hyperlink>
-      <w:r>
-        <w:t xml:space="preserve"> and download a copy of Git.</w:t>
-      </w:r>
-    </w:p>
-    <w:p>
-      <w:pPr>
         <w:rPr>
           <w:b/>
           <w:bCs/>
@@ -70,379 +17,6 @@
           <w:b/>
           <w:bCs/>
         </w:rPr>
-        <w:t>Creating your first Repository</w:t>
-      </w:r>
-    </w:p>
-    <w:p>
-      <w:r>
-        <w:t>Create a local directory where you want your repository to exist.  This folder will be the repository.  You can put the files you want to track into this folder before or after creating the repository.</w:t>
-      </w:r>
-    </w:p>
-    <w:p>
-      <w:r>
-        <w:t>The command:</w:t>
-      </w:r>
-    </w:p>
-    <w:p>
-      <w:r>
-        <w:tab/>
-        <w:t>git init</w:t>
-      </w:r>
-    </w:p>
-    <w:p>
-      <w:r>
-        <w:t>Will create the repository, effectively creating a subfolder called .git.  This folder will hold all the SCCS tracking information.</w:t>
-      </w:r>
-    </w:p>
-    <w:p>
-      <w:r>
-        <w:t xml:space="preserve">Before doing anything else with this folder create a file called </w:t>
-      </w:r>
-      <w:r>
-        <w:t>.giti</w:t>
-      </w:r>
-      <w:r>
-        <w:t>gnore, using any editor</w:t>
-      </w:r>
-      <w:r>
-        <w:t xml:space="preserve"> in the root of the repository.  To this file add *.log to ignore log files.</w:t>
-      </w:r>
-    </w:p>
-    <w:p>
-      <w:r>
-        <w:t xml:space="preserve">Add a new line **/logs </w:t>
-      </w:r>
-      <w:r>
-        <w:tab/>
-      </w:r>
-      <w:r>
-        <w:tab/>
-        <w:t xml:space="preserve"># </w:t>
-      </w:r>
-      <w:r>
-        <w:t>if you have a folder that contains log files</w:t>
-      </w:r>
-    </w:p>
-    <w:p>
-      <w:r>
-        <w:t>Save the file</w:t>
-      </w:r>
-    </w:p>
-    <w:p>
-      <w:r>
-        <w:t>Before proceeding we must commit this .gitignore file.</w:t>
-      </w:r>
-    </w:p>
-    <w:p>
-      <w:r>
-        <w:t>Git status will show that the .gitignore exists in you repository but is not being tracked.</w:t>
-      </w:r>
-    </w:p>
-    <w:p>
-      <w:r>
-        <w:t xml:space="preserve">Git add .gitignore </w:t>
-      </w:r>
-      <w:r>
-        <w:tab/>
-        <w:t>#</w:t>
-      </w:r>
-      <w:r>
-        <w:t>adds the file to be committed (ie staged)</w:t>
-      </w:r>
-    </w:p>
-    <w:p>
-      <w:r>
-        <w:t>Git commit</w:t>
-      </w:r>
-    </w:p>
-    <w:p>
-      <w:r>
-        <w:t>The editor you chose will pop up allowing you to indicated what change was made.  You must add an explanation of what was changed / added.  If you don’t explain the change, the commit will be aborted.  The commit message is important and should explain what is changing clearly.</w:t>
-      </w:r>
-    </w:p>
-    <w:p>
-      <w:r>
-        <w:lastRenderedPageBreak/>
-        <w:t>To commit another file:</w:t>
-      </w:r>
-    </w:p>
-    <w:p>
-      <w:r>
-        <w:tab/>
-        <w:t>Git add filename # adds one file</w:t>
-      </w:r>
-    </w:p>
-    <w:p>
-      <w:r>
-        <w:tab/>
-        <w:t xml:space="preserve">Git add . </w:t>
-      </w:r>
-      <w:r>
-        <w:tab/>
-        <w:t># adds all files</w:t>
-      </w:r>
-    </w:p>
-    <w:p>
-      <w:r>
-        <w:tab/>
-        <w:t>Git commit -m “short message”</w:t>
-      </w:r>
-      <w:r>
-        <w:tab/>
-      </w:r>
-      <w:r>
-        <w:tab/>
-        <w:t># a shortcut that doesn’t open a notepad file</w:t>
-      </w:r>
-    </w:p>
-    <w:p>
-      <w:r>
-        <w:tab/>
-        <w:t>Git log</w:t>
-      </w:r>
-      <w:r>
-        <w:t xml:space="preserve"> </w:t>
-      </w:r>
-      <w:r>
-        <w:tab/>
-      </w:r>
-      <w:r>
-        <w:tab/>
-        <w:t xml:space="preserve"># shows what branch you are on and where you are in the SCCS (HEAD) normally </w:t>
-      </w:r>
-    </w:p>
-    <w:p>
-      <w:r>
-        <w:tab/>
-      </w:r>
-      <w:r>
-        <w:tab/>
-      </w:r>
-      <w:r>
-        <w:tab/>
-        <w:t># at the end of the chain</w:t>
-      </w:r>
-    </w:p>
-    <w:p>
-      <w:pPr>
-        <w:rPr>
-          <w:b/>
-          <w:bCs/>
-        </w:rPr>
-      </w:pPr>
-      <w:r>
-        <w:rPr>
-          <w:b/>
-          <w:bCs/>
-        </w:rPr>
-        <w:t>Making changes to files</w:t>
-      </w:r>
-    </w:p>
-    <w:p>
-      <w:r>
-        <w:t>We don’t make changes to files on the main branch of the repository.  Instead, we create a branch, edit the files in the branch, and when we’re satisfied that the changes are what we want, we merge them back to the main branch.</w:t>
-      </w:r>
-    </w:p>
-    <w:p>
-      <w:r>
-        <w:t>To create a branch:</w:t>
-      </w:r>
-    </w:p>
-    <w:p>
-      <w:r>
-        <w:tab/>
-        <w:t>Git branch branchname</w:t>
-      </w:r>
-      <w:r>
-        <w:tab/>
-      </w:r>
-      <w:r>
-        <w:tab/>
-        <w:t># make the name meaningful</w:t>
-      </w:r>
-    </w:p>
-    <w:p>
-      <w:r>
-        <w:t>Example:</w:t>
-      </w:r>
-    </w:p>
-    <w:p>
-      <w:r>
-        <w:tab/>
-        <w:t>Git branch bug-FixBadCall</w:t>
-      </w:r>
-      <w:r>
-        <w:tab/>
-        <w:t># or something else meaningful</w:t>
-      </w:r>
-    </w:p>
-    <w:p>
-      <w:r>
-        <w:tab/>
-        <w:t xml:space="preserve">Git status will now show a new </w:t>
-      </w:r>
-      <w:r>
-        <w:t>branch</w:t>
-      </w:r>
-      <w:r>
-        <w:t xml:space="preserve"> with the current branch </w:t>
-      </w:r>
-      <w:r>
-        <w:t>preceded</w:t>
-      </w:r>
-      <w:r>
-        <w:t xml:space="preserve"> by ‘*’ indicating which branch you are currently on.  To switch to the new </w:t>
-      </w:r>
-      <w:r>
-        <w:t>branch,</w:t>
-      </w:r>
-      <w:r>
-        <w:t xml:space="preserve"> we just created we type:</w:t>
-      </w:r>
-    </w:p>
-    <w:p>
-      <w:r>
-        <w:tab/>
-        <w:t>Git checkout</w:t>
-      </w:r>
-      <w:r>
-        <w:tab/>
-      </w:r>
-      <w:r>
-        <w:t>branchname</w:t>
-      </w:r>
-      <w:r>
-        <w:tab/>
-      </w:r>
-      <w:r>
-        <w:tab/>
-        <w:t># switches to the new branch</w:t>
-      </w:r>
-    </w:p>
-    <w:p>
-      <w:r>
-        <w:t>If there are multiple branches:</w:t>
-      </w:r>
-    </w:p>
-    <w:p>
-      <w:r>
-        <w:tab/>
-        <w:t>Git checkout branchname</w:t>
-      </w:r>
-    </w:p>
-    <w:p>
-      <w:r>
-        <w:t>Once on the new branch, make changes to the files as required.  When the changes are made do:</w:t>
-      </w:r>
-    </w:p>
-    <w:p>
-      <w:r>
-        <w:tab/>
-        <w:t>Git add filename</w:t>
-      </w:r>
-      <w:r>
-        <w:tab/>
-        <w:t># file name changed</w:t>
-      </w:r>
-    </w:p>
-    <w:p>
-      <w:r>
-        <w:t>Or</w:t>
-      </w:r>
-    </w:p>
-    <w:p>
-      <w:r>
-        <w:tab/>
-        <w:t>Git add .</w:t>
-      </w:r>
-      <w:r>
-        <w:tab/>
-      </w:r>
-      <w:r>
-        <w:tab/>
-        <w:t># add all files that were changed</w:t>
-      </w:r>
-    </w:p>
-    <w:p>
-      <w:r>
-        <w:t>Then</w:t>
-      </w:r>
-    </w:p>
-    <w:p>
-      <w:r>
-        <w:tab/>
-        <w:t>Git commit</w:t>
-      </w:r>
-    </w:p>
-    <w:p>
-      <w:r>
-        <w:t>If we need to delete a branch:</w:t>
-      </w:r>
-    </w:p>
-    <w:p>
-      <w:r>
-        <w:tab/>
-        <w:t>Git branch -d branchname</w:t>
-      </w:r>
-      <w:r>
-        <w:tab/>
-        <w:t># deletes the branch.  The ‘main’ branch is usually not deleted</w:t>
-      </w:r>
-    </w:p>
-    <w:p>
-      <w:r>
-        <w:t>So, it’s a two step process:</w:t>
-      </w:r>
-    </w:p>
-    <w:p>
-      <w:r>
-        <w:tab/>
-        <w:t>Git branch branchname</w:t>
-      </w:r>
-      <w:r>
-        <w:tab/>
-      </w:r>
-      <w:r>
-        <w:tab/>
-        <w:t># create the branch</w:t>
-      </w:r>
-    </w:p>
-    <w:p>
-      <w:r>
-        <w:tab/>
-        <w:t>Git checkout branchname</w:t>
-      </w:r>
-      <w:r>
-        <w:tab/>
-        <w:t># switch to the branch</w:t>
-      </w:r>
-    </w:p>
-    <w:p>
-      <w:r>
-        <w:lastRenderedPageBreak/>
-        <w:t>There is a shortcut that creates the branch and switches to it in one step:</w:t>
-      </w:r>
-    </w:p>
-    <w:p>
-      <w:r>
-        <w:tab/>
-        <w:t>Git branch -b branchname</w:t>
-      </w:r>
-    </w:p>
-    <w:p/>
-    <w:p/>
-    <w:p>
-      <w:pPr>
-        <w:rPr>
-          <w:b/>
-          <w:bCs/>
-        </w:rPr>
-      </w:pPr>
-      <w:r>
-        <w:rPr>
-          <w:b/>
-          <w:bCs/>
-        </w:rPr>
         <w:t xml:space="preserve">Remote </w:t>
       </w:r>
       <w:r>
@@ -474,7 +48,15 @@
     </w:p>
     <w:p>
       <w:r>
-        <w:t>Repositories on GitHub can be public or private.  Private repos can not be seen by others, unless you provide a link.  Public repositories are visible to others, but others can’t change the code, though they can make a copy (clone) of the code for their own use.</w:t>
+        <w:t xml:space="preserve">Repositories on GitHub can be public or private.  Private repos </w:t>
+      </w:r>
+      <w:proofErr w:type="spellStart"/>
+      <w:r>
+        <w:t>can not</w:t>
+      </w:r>
+      <w:proofErr w:type="spellEnd"/>
+      <w:r>
+        <w:t xml:space="preserve"> be seen by others, unless you provide a link.  Public repositories are visible to others, but others can’t change the code, though they can make a copy (clone) of the code for their own use.</w:t>
       </w:r>
     </w:p>
     <w:p>
@@ -492,7 +74,15 @@
     </w:p>
     <w:p>
       <w:r>
-        <w:t>We are logged into GitHub.com and we are creating a repository called JoesGitRepo.</w:t>
+        <w:t xml:space="preserve">We are logged into GitHub.com and we are creating a repository called </w:t>
+      </w:r>
+      <w:proofErr w:type="spellStart"/>
+      <w:r>
+        <w:t>JoesGitRepo</w:t>
+      </w:r>
+      <w:proofErr w:type="spellEnd"/>
+      <w:r>
+        <w:t>.</w:t>
       </w:r>
     </w:p>
     <w:p>
@@ -518,7 +108,7 @@
                     </pic:cNvPicPr>
                   </pic:nvPicPr>
                   <pic:blipFill>
-                    <a:blip r:embed="rId5">
+                    <a:blip r:embed="rId4">
                       <a:extLst>
                         <a:ext uri="{28A0092B-C50C-407E-A947-70E740481C1C}">
                           <a14:useLocalDpi xmlns:a14="http://schemas.microsoft.com/office/drawing/2010/main" val="0"/>
@@ -552,8 +142,48 @@
     </w:p>
     <w:p>
       <w:r>
+        <w:t xml:space="preserve">We’re choosing to make this repo public.  We’ll add a brief description of the repo, then we’ll add a readme file, we’ll select the MIT license, and </w:t>
+      </w:r>
+      <w:proofErr w:type="gramStart"/>
+      <w:r>
+        <w:t>a .</w:t>
+      </w:r>
+      <w:proofErr w:type="spellStart"/>
+      <w:r>
+        <w:t>gitignore</w:t>
+      </w:r>
+      <w:proofErr w:type="spellEnd"/>
+      <w:proofErr w:type="gramEnd"/>
+      <w:r>
+        <w:t xml:space="preserve"> file using the </w:t>
+      </w:r>
+      <w:proofErr w:type="spellStart"/>
+      <w:r>
+        <w:t>VisualStudio</w:t>
+      </w:r>
+      <w:proofErr w:type="spellEnd"/>
+      <w:r>
+        <w:t xml:space="preserve"> filter.  Visual Studio creates lots of files that change every time it is run such as a .exe and .</w:t>
+      </w:r>
+      <w:proofErr w:type="spellStart"/>
+      <w:r>
+        <w:t>sio</w:t>
+      </w:r>
+      <w:proofErr w:type="spellEnd"/>
+      <w:r>
+        <w:t xml:space="preserve"> files and these will be different </w:t>
+      </w:r>
+      <w:r>
         <w:lastRenderedPageBreak/>
-        <w:t>We’re choosing to make this repo public.  We’ll add a brief description of the repo, then we’ll add a readme file, we’ll select the MIT license, and a .gitignore file using the VisualStudio filter.  Visual Studio creates lots of files that change every time it is run such as a .exe and .sio files and these will be different on different machines, so there’s no need to track changes to these files.  Then we’ll click the Create repository button in the lower right hand section of the screen.  With that the repo is created.</w:t>
+        <w:t xml:space="preserve">on different machines, so there’s no need to track changes to these files.  Then we’ll click the Create repository button in the lower </w:t>
+      </w:r>
+      <w:proofErr w:type="gramStart"/>
+      <w:r>
+        <w:t>right hand</w:t>
+      </w:r>
+      <w:proofErr w:type="gramEnd"/>
+      <w:r>
+        <w:t xml:space="preserve"> section of the screen.  With that the repo is created.</w:t>
       </w:r>
     </w:p>
     <w:p>
@@ -727,7 +357,7 @@
                     </pic:cNvPicPr>
                   </pic:nvPicPr>
                   <pic:blipFill>
-                    <a:blip r:embed="rId6">
+                    <a:blip r:embed="rId5">
                       <a:extLst>
                         <a:ext uri="{28A0092B-C50C-407E-A947-70E740481C1C}">
                           <a14:useLocalDpi xmlns:a14="http://schemas.microsoft.com/office/drawing/2010/main" val="0"/>
@@ -764,7 +394,28 @@
         <w:t>Notice that three files have been created and committed by GitHub.  Also notice that we are on the main branch.  At this point, there is only one branch.</w:t>
       </w:r>
       <w:r>
-        <w:t xml:space="preserve">  Eventually we’ll want to pull down a copy of the JoesGitRepo repository.  When we do this for the first time, the folder containing the local repository should not have a .gitignore, or a README.md.</w:t>
+        <w:t xml:space="preserve">  Eventually we’ll want to pull down a copy of the </w:t>
+      </w:r>
+      <w:proofErr w:type="spellStart"/>
+      <w:r>
+        <w:t>JoesGitRepo</w:t>
+      </w:r>
+      <w:proofErr w:type="spellEnd"/>
+      <w:r>
+        <w:t xml:space="preserve"> repository.  When we do this for the first time, the folder containing the local repository should not have </w:t>
+      </w:r>
+      <w:proofErr w:type="gramStart"/>
+      <w:r>
+        <w:t>a .</w:t>
+      </w:r>
+      <w:proofErr w:type="spellStart"/>
+      <w:r>
+        <w:t>gitignore</w:t>
+      </w:r>
+      <w:proofErr w:type="spellEnd"/>
+      <w:proofErr w:type="gramEnd"/>
+      <w:r>
+        <w:t>, or a README.md.</w:t>
       </w:r>
     </w:p>
     <w:p>
@@ -787,7 +438,7 @@
       <w:r>
         <w:t xml:space="preserve">Git clone </w:t>
       </w:r>
-      <w:hyperlink r:id="rId7" w:history="1">
+      <w:hyperlink r:id="rId6" w:history="1">
         <w:r>
           <w:rPr>
             <w:rStyle w:val="Hyperlink"/>
@@ -798,7 +449,15 @@
     </w:p>
     <w:p>
       <w:r>
-        <w:t>A folder named JoesGitRepo will be created on the local machine, and it will include the files that came down from GitHub.</w:t>
+        <w:t xml:space="preserve">A folder named </w:t>
+      </w:r>
+      <w:proofErr w:type="spellStart"/>
+      <w:r>
+        <w:t>JoesGitRepo</w:t>
+      </w:r>
+      <w:proofErr w:type="spellEnd"/>
+      <w:r>
+        <w:t xml:space="preserve"> will be created on the local machine, and it will include the files that came down from GitHub.</w:t>
       </w:r>
     </w:p>
     <w:p>
@@ -973,7 +632,7 @@
                     </pic:cNvPicPr>
                   </pic:nvPicPr>
                   <pic:blipFill>
-                    <a:blip r:embed="rId8">
+                    <a:blip r:embed="rId7">
                       <a:extLst>
                         <a:ext uri="{28A0092B-C50C-407E-A947-70E740481C1C}">
                           <a14:useLocalDpi xmlns:a14="http://schemas.microsoft.com/office/drawing/2010/main" val="0"/>

--- a/Git.docx
+++ b/Git.docx
@@ -142,18 +142,13 @@
     </w:p>
     <w:p>
       <w:r>
-        <w:t xml:space="preserve">We’re choosing to make this repo public.  We’ll add a brief description of the repo, then we’ll add a readme file, we’ll select the MIT license, and </w:t>
-      </w:r>
-      <w:proofErr w:type="gramStart"/>
-      <w:r>
-        <w:t>a .</w:t>
+        <w:t>We’re choosing to make this repo public.  We’ll add a brief description of the repo, then we’ll add a readme file, we’ll select the MIT license, and a .</w:t>
       </w:r>
       <w:proofErr w:type="spellStart"/>
       <w:r>
         <w:t>gitignore</w:t>
       </w:r>
       <w:proofErr w:type="spellEnd"/>
-      <w:proofErr w:type="gramEnd"/>
       <w:r>
         <w:t xml:space="preserve"> file using the </w:t>
       </w:r>
@@ -175,15 +170,7 @@
       </w:r>
       <w:r>
         <w:lastRenderedPageBreak/>
-        <w:t xml:space="preserve">on different machines, so there’s no need to track changes to these files.  Then we’ll click the Create repository button in the lower </w:t>
-      </w:r>
-      <w:proofErr w:type="gramStart"/>
-      <w:r>
-        <w:t>right hand</w:t>
-      </w:r>
-      <w:proofErr w:type="gramEnd"/>
-      <w:r>
-        <w:t xml:space="preserve"> section of the screen.  With that the repo is created.</w:t>
+        <w:t>on different machines, so there’s no need to track changes to these files.  Then we’ll click the Create repository button in the lower right hand section of the screen.  With that the repo is created.</w:t>
       </w:r>
     </w:p>
     <w:p>
@@ -402,18 +389,13 @@
       </w:r>
       <w:proofErr w:type="spellEnd"/>
       <w:r>
-        <w:t xml:space="preserve"> repository.  When we do this for the first time, the folder containing the local repository should not have </w:t>
-      </w:r>
-      <w:proofErr w:type="gramStart"/>
-      <w:r>
-        <w:t>a .</w:t>
+        <w:t xml:space="preserve"> repository.  When we do this for the first time, the folder containing the local repository should not have a .</w:t>
       </w:r>
       <w:proofErr w:type="spellStart"/>
       <w:r>
         <w:t>gitignore</w:t>
       </w:r>
       <w:proofErr w:type="spellEnd"/>
-      <w:proofErr w:type="gramEnd"/>
       <w:r>
         <w:t>, or a README.md.</w:t>
       </w:r>
@@ -662,6 +644,154 @@
             </a:graphic>
           </wp:inline>
         </w:drawing>
+      </w:r>
+    </w:p>
+    <w:p/>
+    <w:p>
+      <w:r>
+        <w:t xml:space="preserve">Once you have cloned the repository on your local drive, you can add files.    </w:t>
+      </w:r>
+      <w:r>
+        <w:t xml:space="preserve">The main branch in the local repository will be called main.  </w:t>
+      </w:r>
+      <w:r>
+        <w:t>The process goes like:</w:t>
+      </w:r>
+    </w:p>
+    <w:p>
+      <w:r>
+        <w:t xml:space="preserve">Git branch </w:t>
+      </w:r>
+      <w:proofErr w:type="spellStart"/>
+      <w:r>
+        <w:t>MyNewBranch</w:t>
+      </w:r>
+      <w:proofErr w:type="spellEnd"/>
+      <w:r>
+        <w:tab/>
+        <w:t># create new branch off main</w:t>
+      </w:r>
+    </w:p>
+    <w:p>
+      <w:r>
+        <w:t xml:space="preserve">Git checkout </w:t>
+      </w:r>
+      <w:proofErr w:type="spellStart"/>
+      <w:r>
+        <w:t>MyNewBranch</w:t>
+      </w:r>
+      <w:proofErr w:type="spellEnd"/>
+      <w:r>
+        <w:t xml:space="preserve"> </w:t>
+      </w:r>
+      <w:r>
+        <w:tab/>
+        <w:t># puts you on the new branch</w:t>
+      </w:r>
+    </w:p>
+    <w:p>
+      <w:r>
+        <w:t>Add your files to the repository folder.  After you have done this,</w:t>
+      </w:r>
+    </w:p>
+    <w:p>
+      <w:r>
+        <w:t>Git status</w:t>
+      </w:r>
+      <w:r>
+        <w:tab/>
+        <w:t># shows the new files not being tracked</w:t>
+      </w:r>
+    </w:p>
+    <w:p>
+      <w:r>
+        <w:t>Git add filename</w:t>
+      </w:r>
+      <w:r>
+        <w:tab/>
+        <w:t># OR</w:t>
+      </w:r>
+    </w:p>
+    <w:p>
+      <w:r>
+        <w:t>Git add .</w:t>
+      </w:r>
+      <w:r>
+        <w:tab/>
+      </w:r>
+      <w:r>
+        <w:tab/>
+        <w:t># followed by</w:t>
+      </w:r>
+    </w:p>
+    <w:p>
+      <w:r>
+        <w:t>Git commit</w:t>
+      </w:r>
+      <w:r>
+        <w:tab/>
+      </w:r>
+      <w:r>
+        <w:tab/>
+      </w:r>
+      <w:r>
+        <w:t xml:space="preserve"># add files to tracking on </w:t>
+      </w:r>
+      <w:proofErr w:type="spellStart"/>
+      <w:r>
+        <w:t>MyNewBranch</w:t>
+      </w:r>
+      <w:proofErr w:type="spellEnd"/>
+    </w:p>
+    <w:p>
+      <w:r>
+        <w:t>Git merge main</w:t>
+      </w:r>
+      <w:r>
+        <w:tab/>
+      </w:r>
+      <w:r>
+        <w:tab/>
+        <w:t xml:space="preserve"># merges the main branch on to </w:t>
+      </w:r>
+      <w:proofErr w:type="spellStart"/>
+      <w:r>
+        <w:t>MyNewBranch</w:t>
+      </w:r>
+      <w:proofErr w:type="spellEnd"/>
+    </w:p>
+    <w:p>
+      <w:r>
+        <w:t>Git checkout main</w:t>
+      </w:r>
+      <w:r>
+        <w:tab/>
+        <w:t># moves control to the main branch</w:t>
+      </w:r>
+    </w:p>
+    <w:p>
+      <w:pPr>
+        <w:ind w:left="2880" w:hanging="2880"/>
+      </w:pPr>
+      <w:r>
+        <w:t xml:space="preserve">Git merge </w:t>
+      </w:r>
+      <w:proofErr w:type="spellStart"/>
+      <w:r>
+        <w:t>MyNewBranch</w:t>
+      </w:r>
+      <w:proofErr w:type="spellEnd"/>
+      <w:r>
+        <w:tab/>
+        <w:t xml:space="preserve"># Merges </w:t>
+      </w:r>
+      <w:proofErr w:type="spellStart"/>
+      <w:r>
+        <w:t>MyNewBranch</w:t>
+      </w:r>
+      <w:proofErr w:type="spellEnd"/>
+      <w:r>
+        <w:t xml:space="preserve"> to main.  The two branches should now be #identical</w:t>
       </w:r>
     </w:p>
     <w:p/>

--- a/Git.docx
+++ b/Git.docx
@@ -108,7 +108,7 @@
                     </pic:cNvPicPr>
                   </pic:nvPicPr>
                   <pic:blipFill>
-                    <a:blip r:embed="rId4">
+                    <a:blip r:embed="rId5">
                       <a:extLst>
                         <a:ext uri="{28A0092B-C50C-407E-A947-70E740481C1C}">
                           <a14:useLocalDpi xmlns:a14="http://schemas.microsoft.com/office/drawing/2010/main" val="0"/>
@@ -344,7 +344,7 @@
                     </pic:cNvPicPr>
                   </pic:nvPicPr>
                   <pic:blipFill>
-                    <a:blip r:embed="rId5">
+                    <a:blip r:embed="rId6">
                       <a:extLst>
                         <a:ext uri="{28A0092B-C50C-407E-A947-70E740481C1C}">
                           <a14:useLocalDpi xmlns:a14="http://schemas.microsoft.com/office/drawing/2010/main" val="0"/>
@@ -420,7 +420,7 @@
       <w:r>
         <w:t xml:space="preserve">Git clone </w:t>
       </w:r>
-      <w:hyperlink r:id="rId6" w:history="1">
+      <w:hyperlink r:id="rId7" w:history="1">
         <w:r>
           <w:rPr>
             <w:rStyle w:val="Hyperlink"/>
@@ -614,7 +614,7 @@
                     </pic:cNvPicPr>
                   </pic:nvPicPr>
                   <pic:blipFill>
-                    <a:blip r:embed="rId7">
+                    <a:blip r:embed="rId8">
                       <a:extLst>
                         <a:ext uri="{28A0092B-C50C-407E-A947-70E740481C1C}">
                           <a14:useLocalDpi xmlns:a14="http://schemas.microsoft.com/office/drawing/2010/main" val="0"/>
@@ -794,8 +794,226 @@
         <w:t xml:space="preserve"> to main.  The two branches should now be #identical</w:t>
       </w:r>
     </w:p>
-    <w:p/>
-    <w:p/>
+    <w:p>
+      <w:pPr>
+        <w:ind w:left="2880" w:hanging="2880"/>
+      </w:pPr>
+      <w:r>
+        <w:t>The last two steps move the changed repo to GitHub</w:t>
+      </w:r>
+    </w:p>
+    <w:p>
+      <w:pPr>
+        <w:ind w:left="2880" w:hanging="2880"/>
+      </w:pPr>
+      <w:r>
+        <w:lastRenderedPageBreak/>
+        <w:t>Git pull</w:t>
+      </w:r>
+      <w:r>
+        <w:tab/>
+        <w:t># pulls the repo from GitHub to check for inconsistencies.  If there are</w:t>
+      </w:r>
+    </w:p>
+    <w:p>
+      <w:pPr>
+        <w:ind w:left="2880" w:hanging="2880"/>
+      </w:pPr>
+      <w:r>
+        <w:tab/>
+        <w:t xml:space="preserve"># any, they must be resolved before pushing back to </w:t>
+      </w:r>
+      <w:proofErr w:type="spellStart"/>
+      <w:r>
+        <w:t>Github</w:t>
+      </w:r>
+      <w:proofErr w:type="spellEnd"/>
+      <w:r>
+        <w:t>.</w:t>
+      </w:r>
+    </w:p>
+    <w:p>
+      <w:pPr>
+        <w:ind w:left="2880" w:hanging="2880"/>
+      </w:pPr>
+      <w:r>
+        <w:t>Git push</w:t>
+      </w:r>
+      <w:r>
+        <w:tab/>
+        <w:t># moves the local repository to GitHub.  GitHub will ask you to</w:t>
+      </w:r>
+    </w:p>
+    <w:p>
+      <w:pPr>
+        <w:ind w:left="2880" w:hanging="2880"/>
+      </w:pPr>
+      <w:r>
+        <w:tab/>
+        <w:t>#Authenticate</w:t>
+      </w:r>
+    </w:p>
+    <w:p>
+      <w:pPr>
+        <w:ind w:left="2880" w:hanging="2880"/>
+      </w:pPr>
+    </w:p>
+    <w:p>
+      <w:pPr>
+        <w:ind w:left="2880" w:hanging="2880"/>
+      </w:pPr>
+      <w:r>
+        <w:t>The process is complete.</w:t>
+      </w:r>
+    </w:p>
+    <w:p>
+      <w:pPr>
+        <w:ind w:left="2880" w:hanging="2880"/>
+        <w:jc w:val="both"/>
+      </w:pPr>
+      <w:r>
+        <w:t>You have:</w:t>
+      </w:r>
+    </w:p>
+    <w:p>
+      <w:pPr>
+        <w:pStyle w:val="ListParagraph"/>
+        <w:numPr>
+          <w:ilvl w:val="0"/>
+          <w:numId w:val="1"/>
+        </w:numPr>
+        <w:jc w:val="both"/>
+      </w:pPr>
+      <w:r>
+        <w:t xml:space="preserve">created a blank repository on GitHub, </w:t>
+      </w:r>
+    </w:p>
+    <w:p>
+      <w:pPr>
+        <w:pStyle w:val="ListParagraph"/>
+        <w:numPr>
+          <w:ilvl w:val="0"/>
+          <w:numId w:val="1"/>
+        </w:numPr>
+        <w:jc w:val="both"/>
+      </w:pPr>
+      <w:r>
+        <w:t>cloned</w:t>
+      </w:r>
+      <w:r>
+        <w:t xml:space="preserve"> </w:t>
+      </w:r>
+      <w:r>
+        <w:t>(copied</w:t>
+      </w:r>
+      <w:r>
+        <w:t>)</w:t>
+      </w:r>
+      <w:r>
+        <w:t xml:space="preserve"> the blank repository to your local machine, </w:t>
+      </w:r>
+    </w:p>
+    <w:p>
+      <w:pPr>
+        <w:pStyle w:val="ListParagraph"/>
+        <w:numPr>
+          <w:ilvl w:val="0"/>
+          <w:numId w:val="1"/>
+        </w:numPr>
+        <w:jc w:val="both"/>
+      </w:pPr>
+      <w:r>
+        <w:t>created a new branch to which you added new files or edited existing files</w:t>
+      </w:r>
+    </w:p>
+    <w:p>
+      <w:pPr>
+        <w:pStyle w:val="ListParagraph"/>
+        <w:numPr>
+          <w:ilvl w:val="0"/>
+          <w:numId w:val="1"/>
+        </w:numPr>
+        <w:jc w:val="both"/>
+      </w:pPr>
+      <w:r>
+        <w:t>added these changes to the local branch</w:t>
+      </w:r>
+    </w:p>
+    <w:p>
+      <w:pPr>
+        <w:pStyle w:val="ListParagraph"/>
+        <w:numPr>
+          <w:ilvl w:val="0"/>
+          <w:numId w:val="1"/>
+        </w:numPr>
+        <w:jc w:val="both"/>
+      </w:pPr>
+      <w:r>
+        <w:t>committed these changes to the local branch</w:t>
+      </w:r>
+    </w:p>
+    <w:p>
+      <w:pPr>
+        <w:pStyle w:val="ListParagraph"/>
+        <w:numPr>
+          <w:ilvl w:val="0"/>
+          <w:numId w:val="1"/>
+        </w:numPr>
+        <w:jc w:val="both"/>
+      </w:pPr>
+      <w:r>
+        <w:t>merged the main branch to the new branch</w:t>
+      </w:r>
+    </w:p>
+    <w:p>
+      <w:pPr>
+        <w:pStyle w:val="ListParagraph"/>
+        <w:numPr>
+          <w:ilvl w:val="0"/>
+          <w:numId w:val="1"/>
+        </w:numPr>
+        <w:jc w:val="both"/>
+      </w:pPr>
+      <w:r>
+        <w:t>switched to the main branch and merged the new branch into the main branch</w:t>
+      </w:r>
+    </w:p>
+    <w:p>
+      <w:pPr>
+        <w:pStyle w:val="ListParagraph"/>
+        <w:numPr>
+          <w:ilvl w:val="0"/>
+          <w:numId w:val="1"/>
+        </w:numPr>
+        <w:jc w:val="both"/>
+      </w:pPr>
+      <w:r>
+        <w:t>pulled the remote repository to check for inconsistencies</w:t>
+      </w:r>
+    </w:p>
+    <w:p>
+      <w:pPr>
+        <w:pStyle w:val="ListParagraph"/>
+        <w:numPr>
+          <w:ilvl w:val="0"/>
+          <w:numId w:val="1"/>
+        </w:numPr>
+        <w:jc w:val="both"/>
+      </w:pPr>
+      <w:r>
+        <w:t>pushed the main branch back to GitHub</w:t>
+      </w:r>
+    </w:p>
+    <w:p>
+      <w:pPr>
+        <w:ind w:left="2880" w:hanging="2880"/>
+      </w:pPr>
+    </w:p>
+    <w:p>
+      <w:pPr>
+        <w:ind w:left="2880" w:hanging="2880"/>
+      </w:pPr>
+    </w:p>
     <w:p/>
     <w:p/>
     <w:p/>
@@ -808,6 +1026,127 @@
     </w:sectPr>
   </w:body>
 </w:document>
+</file>
+
+<file path=word/numbering.xml><?xml version="1.0" encoding="utf-8"?>
+<w:numbering xmlns:wpc="http://schemas.microsoft.com/office/word/2010/wordprocessingCanvas" xmlns:cx="http://schemas.microsoft.com/office/drawing/2014/chartex" xmlns:cx1="http://schemas.microsoft.com/office/drawing/2015/9/8/chartex" xmlns:cx2="http://schemas.microsoft.com/office/drawing/2015/10/21/chartex" xmlns:cx3="http://schemas.microsoft.com/office/drawing/2016/5/9/chartex" xmlns:cx4="http://schemas.microsoft.com/office/drawing/2016/5/10/chartex" xmlns:cx5="http://schemas.microsoft.com/office/drawing/2016/5/11/chartex" xmlns:cx6="http://schemas.microsoft.com/office/drawing/2016/5/12/chartex" xmlns:cx7="http://schemas.microsoft.com/office/drawing/2016/5/13/chartex" xmlns:cx8="http://schemas.microsoft.com/office/drawing/2016/5/14/chartex" xmlns:mc="http://schemas.openxmlformats.org/markup-compatibility/2006" xmlns:aink="http://schemas.microsoft.com/office/drawing/2016/ink" xmlns:am3d="http://schemas.microsoft.com/office/drawing/2017/model3d" xmlns:o="urn:schemas-microsoft-com:office:office" xmlns:oel="http://schemas.microsoft.com/office/2019/extlst" xmlns:r="http://schemas.openxmlformats.org/officeDocument/2006/relationships" xmlns:m="http://schemas.openxmlformats.org/officeDocument/2006/math" xmlns:v="urn:schemas-microsoft-com:vml" xmlns:wp14="http://schemas.microsoft.com/office/word/2010/wordprocessingDrawing" xmlns:wp="http://schemas.openxmlformats.org/drawingml/2006/wordprocessingDrawing" xmlns:w10="urn:schemas-microsoft-com:office:word" xmlns:w="http://schemas.openxmlformats.org/wordprocessingml/2006/main" xmlns:w14="http://schemas.microsoft.com/office/word/2010/wordml" xmlns:w15="http://schemas.microsoft.com/office/word/2012/wordml" xmlns:w16cex="http://schemas.microsoft.com/office/word/2018/wordml/cex" xmlns:w16cid="http://schemas.microsoft.com/office/word/2016/wordml/cid" xmlns:w16="http://schemas.microsoft.com/office/word/2018/wordml" xmlns:w16du="http://schemas.microsoft.com/office/word/2023/wordml/word16du" xmlns:w16sdtdh="http://schemas.microsoft.com/office/word/2020/wordml/sdtdatahash" xmlns:w16se="http://schemas.microsoft.com/office/word/2015/wordml/symex" xmlns:wpg="http://schemas.microsoft.com/office/word/2010/wordprocessingGroup" xmlns:wpi="http://schemas.microsoft.com/office/word/2010/wordprocessingInk" xmlns:wne="http://schemas.microsoft.com/office/word/2006/wordml" xmlns:wps="http://schemas.microsoft.com/office/word/2010/wordprocessingShape" mc:Ignorable="w14 w15 w16se w16cid w16 w16cex w16sdtdh wp14">
+  <w:abstractNum w:abstractNumId="0" w15:restartNumberingAfterBreak="0">
+    <w:nsid w:val="5B5F1CFA"/>
+    <w:multiLevelType w:val="hybridMultilevel"/>
+    <w:tmpl w:val="C1EE5740"/>
+    <w:lvl w:ilvl="0" w:tplc="04090001">
+      <w:start w:val="1"/>
+      <w:numFmt w:val="bullet"/>
+      <w:lvlText w:val=""/>
+      <w:lvlJc w:val="left"/>
+      <w:pPr>
+        <w:ind w:left="765" w:hanging="360"/>
+      </w:pPr>
+      <w:rPr>
+        <w:rFonts w:ascii="Symbol" w:hAnsi="Symbol" w:hint="default"/>
+      </w:rPr>
+    </w:lvl>
+    <w:lvl w:ilvl="1" w:tplc="04090003" w:tentative="1">
+      <w:start w:val="1"/>
+      <w:numFmt w:val="bullet"/>
+      <w:lvlText w:val="o"/>
+      <w:lvlJc w:val="left"/>
+      <w:pPr>
+        <w:ind w:left="1485" w:hanging="360"/>
+      </w:pPr>
+      <w:rPr>
+        <w:rFonts w:ascii="Courier New" w:hAnsi="Courier New" w:cs="Courier New" w:hint="default"/>
+      </w:rPr>
+    </w:lvl>
+    <w:lvl w:ilvl="2" w:tplc="04090005" w:tentative="1">
+      <w:start w:val="1"/>
+      <w:numFmt w:val="bullet"/>
+      <w:lvlText w:val=""/>
+      <w:lvlJc w:val="left"/>
+      <w:pPr>
+        <w:ind w:left="2205" w:hanging="360"/>
+      </w:pPr>
+      <w:rPr>
+        <w:rFonts w:ascii="Wingdings" w:hAnsi="Wingdings" w:hint="default"/>
+      </w:rPr>
+    </w:lvl>
+    <w:lvl w:ilvl="3" w:tplc="04090001" w:tentative="1">
+      <w:start w:val="1"/>
+      <w:numFmt w:val="bullet"/>
+      <w:lvlText w:val=""/>
+      <w:lvlJc w:val="left"/>
+      <w:pPr>
+        <w:ind w:left="2925" w:hanging="360"/>
+      </w:pPr>
+      <w:rPr>
+        <w:rFonts w:ascii="Symbol" w:hAnsi="Symbol" w:hint="default"/>
+      </w:rPr>
+    </w:lvl>
+    <w:lvl w:ilvl="4" w:tplc="04090003" w:tentative="1">
+      <w:start w:val="1"/>
+      <w:numFmt w:val="bullet"/>
+      <w:lvlText w:val="o"/>
+      <w:lvlJc w:val="left"/>
+      <w:pPr>
+        <w:ind w:left="3645" w:hanging="360"/>
+      </w:pPr>
+      <w:rPr>
+        <w:rFonts w:ascii="Courier New" w:hAnsi="Courier New" w:cs="Courier New" w:hint="default"/>
+      </w:rPr>
+    </w:lvl>
+    <w:lvl w:ilvl="5" w:tplc="04090005" w:tentative="1">
+      <w:start w:val="1"/>
+      <w:numFmt w:val="bullet"/>
+      <w:lvlText w:val=""/>
+      <w:lvlJc w:val="left"/>
+      <w:pPr>
+        <w:ind w:left="4365" w:hanging="360"/>
+      </w:pPr>
+      <w:rPr>
+        <w:rFonts w:ascii="Wingdings" w:hAnsi="Wingdings" w:hint="default"/>
+      </w:rPr>
+    </w:lvl>
+    <w:lvl w:ilvl="6" w:tplc="04090001" w:tentative="1">
+      <w:start w:val="1"/>
+      <w:numFmt w:val="bullet"/>
+      <w:lvlText w:val=""/>
+      <w:lvlJc w:val="left"/>
+      <w:pPr>
+        <w:ind w:left="5085" w:hanging="360"/>
+      </w:pPr>
+      <w:rPr>
+        <w:rFonts w:ascii="Symbol" w:hAnsi="Symbol" w:hint="default"/>
+      </w:rPr>
+    </w:lvl>
+    <w:lvl w:ilvl="7" w:tplc="04090003" w:tentative="1">
+      <w:start w:val="1"/>
+      <w:numFmt w:val="bullet"/>
+      <w:lvlText w:val="o"/>
+      <w:lvlJc w:val="left"/>
+      <w:pPr>
+        <w:ind w:left="5805" w:hanging="360"/>
+      </w:pPr>
+      <w:rPr>
+        <w:rFonts w:ascii="Courier New" w:hAnsi="Courier New" w:cs="Courier New" w:hint="default"/>
+      </w:rPr>
+    </w:lvl>
+    <w:lvl w:ilvl="8" w:tplc="04090005" w:tentative="1">
+      <w:start w:val="1"/>
+      <w:numFmt w:val="bullet"/>
+      <w:lvlText w:val=""/>
+      <w:lvlJc w:val="left"/>
+      <w:pPr>
+        <w:ind w:left="6525" w:hanging="360"/>
+      </w:pPr>
+      <w:rPr>
+        <w:rFonts w:ascii="Wingdings" w:hAnsi="Wingdings" w:hint="default"/>
+      </w:rPr>
+    </w:lvl>
+  </w:abstractNum>
+  <w:num w:numId="1" w16cid:durableId="115216870">
+    <w:abstractNumId w:val="0"/>
+  </w:num>
+</w:numbering>
 </file>
 
 <file path=word/styles.xml><?xml version="1.0" encoding="utf-8"?>
@@ -1261,6 +1600,17 @@
       <w:shd w:val="clear" w:color="auto" w:fill="E1DFDD"/>
     </w:rPr>
   </w:style>
+  <w:style w:type="paragraph" w:styleId="ListParagraph">
+    <w:name w:val="List Paragraph"/>
+    <w:basedOn w:val="Normal"/>
+    <w:uiPriority w:val="34"/>
+    <w:qFormat/>
+    <w:rsid w:val="00C16918"/>
+    <w:pPr>
+      <w:ind w:left="720"/>
+      <w:contextualSpacing/>
+    </w:pPr>
+  </w:style>
 </w:styles>
 </file>
 
